--- a/Apresentação/Módulo 3/Módulo 3 - Workshop Angular 7.docx
+++ b/Apresentação/Módulo 3/Módulo 3 - Workshop Angular 7.docx
@@ -377,7 +377,27 @@
           <w:szCs w:val="24"/>
           <w:lang w:eastAsia="pt-BR"/>
         </w:rPr>
-        <w:t xml:space="preserve">, realizamos nosso primeiro, </w:t>
+        <w:t>, realizamos nosso primeiro</w:t>
+      </w:r>
+      <w:r>
+        <w:rPr>
+          <w:rFonts w:ascii="Times New Roman" w:eastAsia="Times New Roman" w:hAnsi="Times New Roman" w:cs="Times New Roman"/>
+          <w:color w:val="000000" w:themeColor="text1"/>
+          <w:sz w:val="24"/>
+          <w:szCs w:val="24"/>
+          <w:lang w:eastAsia="pt-BR"/>
+        </w:rPr>
+        <w:t xml:space="preserve"> CRUD</w:t>
+      </w:r>
+      <w:r>
+        <w:rPr>
+          <w:rFonts w:ascii="Times New Roman" w:eastAsia="Times New Roman" w:hAnsi="Times New Roman" w:cs="Times New Roman"/>
+          <w:color w:val="000000" w:themeColor="text1"/>
+          <w:sz w:val="24"/>
+          <w:szCs w:val="24"/>
+          <w:lang w:eastAsia="pt-BR"/>
+        </w:rPr>
+        <w:t xml:space="preserve">, </w:t>
       </w:r>
       <w:r>
         <w:rPr>
@@ -542,7 +562,21 @@
           <w:rFonts w:eastAsia="Times New Roman"/>
           <w:lang w:eastAsia="pt-BR"/>
         </w:rPr>
-        <w:t>HTTPCLIENT</w:t>
+        <w:t>HTTP</w:t>
+      </w:r>
+      <w:r>
+        <w:rPr>
+          <w:rFonts w:eastAsia="Times New Roman"/>
+          <w:lang w:eastAsia="pt-BR"/>
+        </w:rPr>
+        <w:t xml:space="preserve"> </w:t>
+      </w:r>
+      <w:r>
+        <w:rPr>
+          <w:rFonts w:eastAsia="Times New Roman"/>
+          <w:lang w:eastAsia="pt-BR"/>
+        </w:rPr>
+        <w:t>CLIENT</w:t>
       </w:r>
     </w:p>
     <w:p>
@@ -550,7 +584,7 @@
         <w:pStyle w:val="Ttulo2"/>
       </w:pPr>
       <w:r>
-        <w:t>Introdução ao novo módulo HTTP</w:t>
+        <w:t>Introdução ao módulo HTTP</w:t>
       </w:r>
     </w:p>
     <w:p>
@@ -638,13 +672,19 @@
         <w:rPr>
           <w:spacing w:val="2"/>
         </w:rPr>
-        <w:t xml:space="preserve">Aqui estão algumas coisas importantes para ter em mente em relação a este tipo específico de </w:t>
-      </w:r>
-      <w:proofErr w:type="spellStart"/>
+        <w:t xml:space="preserve">Aqui estão alguns itens </w:t>
+      </w:r>
       <w:r>
         <w:rPr>
           <w:spacing w:val="2"/>
         </w:rPr>
+        <w:t xml:space="preserve">importantes para ter em mente em relação a este tipo específico de </w:t>
+      </w:r>
+      <w:proofErr w:type="spellStart"/>
+      <w:r>
+        <w:rPr>
+          <w:spacing w:val="2"/>
+        </w:rPr>
         <w:t>Observables</w:t>
       </w:r>
       <w:proofErr w:type="spellEnd"/>
@@ -653,47 +693,6 @@
           <w:spacing w:val="2"/>
         </w:rPr>
         <w:t xml:space="preserve"> retornados pelo módulo HTTP:</w:t>
-      </w:r>
-    </w:p>
-    <w:p>
-      <w:pPr>
-        <w:numPr>
-          <w:ilvl w:val="0"/>
-          <w:numId w:val="9"/>
-        </w:numPr>
-        <w:shd w:val="clear" w:color="auto" w:fill="FFFFFF"/>
-        <w:tabs>
-          <w:tab w:val="clear" w:pos="720"/>
-          <w:tab w:val="num" w:pos="2136"/>
-        </w:tabs>
-        <w:spacing w:after="0" w:line="240" w:lineRule="auto"/>
-        <w:ind w:left="0" w:firstLine="1134"/>
-        <w:rPr>
-          <w:rFonts w:ascii="Times New Roman" w:hAnsi="Times New Roman" w:cs="Times New Roman"/>
-          <w:spacing w:val="2"/>
-          <w:sz w:val="24"/>
-          <w:szCs w:val="24"/>
-        </w:rPr>
-      </w:pPr>
-      <w:proofErr w:type="gramStart"/>
-      <w:r>
-        <w:rPr>
-          <w:rFonts w:ascii="Times New Roman" w:hAnsi="Times New Roman" w:cs="Times New Roman"/>
-          <w:spacing w:val="2"/>
-          <w:sz w:val="24"/>
-          <w:szCs w:val="24"/>
-        </w:rPr>
-        <w:t>se</w:t>
-      </w:r>
-      <w:proofErr w:type="gramEnd"/>
-      <w:r>
-        <w:rPr>
-          <w:rFonts w:ascii="Times New Roman" w:hAnsi="Times New Roman" w:cs="Times New Roman"/>
-          <w:spacing w:val="2"/>
-          <w:sz w:val="24"/>
-          <w:szCs w:val="24"/>
-        </w:rPr>
-        <w:t xml:space="preserve"> não assinarmos esses observáveis, nada acontecerá</w:t>
       </w:r>
     </w:p>
     <w:p>
@@ -730,29 +729,7 @@
           <w:sz w:val="24"/>
           <w:szCs w:val="24"/>
         </w:rPr>
-        <w:t xml:space="preserve"> assinarmos várias vezes esses observáveis, várias solicitações HTTP serão acionadas (veja este </w:t>
-      </w:r>
-      <w:hyperlink r:id="rId7" w:history="1">
-        <w:r>
-          <w:rPr>
-            <w:rStyle w:val="Hyperlink"/>
-            <w:rFonts w:ascii="Times New Roman" w:hAnsi="Times New Roman" w:cs="Times New Roman"/>
-            <w:color w:val="auto"/>
-            <w:spacing w:val="2"/>
-            <w:sz w:val="24"/>
-            <w:szCs w:val="24"/>
-          </w:rPr>
-          <w:t>post</w:t>
-        </w:r>
-      </w:hyperlink>
-      <w:r>
-        <w:rPr>
-          <w:rFonts w:ascii="Times New Roman" w:hAnsi="Times New Roman" w:cs="Times New Roman"/>
-          <w:spacing w:val="2"/>
-          <w:sz w:val="24"/>
-          <w:szCs w:val="24"/>
-        </w:rPr>
-        <w:t> para mais detalhes)</w:t>
+        <w:t xml:space="preserve"> não assinarmos esses observáveis, nada acontecerá</w:t>
       </w:r>
     </w:p>
     <w:p>
@@ -771,6 +748,7 @@
           <w:szCs w:val="24"/>
         </w:rPr>
       </w:pPr>
+      <w:proofErr w:type="gramStart"/>
       <w:r>
         <w:rPr>
           <w:rFonts w:ascii="Times New Roman" w:hAnsi="Times New Roman" w:cs="Times New Roman"/>
@@ -778,9 +756,9 @@
           <w:sz w:val="24"/>
           <w:szCs w:val="24"/>
         </w:rPr>
-        <w:t xml:space="preserve">Esse tipo específico de </w:t>
-      </w:r>
-      <w:proofErr w:type="spellStart"/>
+        <w:t>se</w:t>
+      </w:r>
+      <w:proofErr w:type="gramEnd"/>
       <w:r>
         <w:rPr>
           <w:rFonts w:ascii="Times New Roman" w:hAnsi="Times New Roman" w:cs="Times New Roman"/>
@@ -788,29 +766,8 @@
           <w:sz w:val="24"/>
           <w:szCs w:val="24"/>
         </w:rPr>
-        <w:t>Observables</w:t>
-      </w:r>
-      <w:proofErr w:type="spellEnd"/>
-      <w:r>
-        <w:rPr>
-          <w:rFonts w:ascii="Times New Roman" w:hAnsi="Times New Roman" w:cs="Times New Roman"/>
-          <w:spacing w:val="2"/>
-          <w:sz w:val="24"/>
-          <w:szCs w:val="24"/>
-        </w:rPr>
-        <w:t xml:space="preserve"> são fluxos de valor único: se a solicitação HTTP for bem-sucedida, esses observáveis ​​emitirão apenas um valor e, em seguida, serão </w:t>
-      </w:r>
-      <w:proofErr w:type="gramStart"/>
-      <w:r>
-        <w:rPr>
-          <w:rFonts w:ascii="Times New Roman" w:hAnsi="Times New Roman" w:cs="Times New Roman"/>
-          <w:spacing w:val="2"/>
-          <w:sz w:val="24"/>
-          <w:szCs w:val="24"/>
-        </w:rPr>
-        <w:t>concluídos</w:t>
-      </w:r>
-      <w:proofErr w:type="gramEnd"/>
+        <w:t xml:space="preserve"> assinarmos várias vezes esses observáveis, várias solicitações HTTP serão acionadas</w:t>
+      </w:r>
     </w:p>
     <w:p>
       <w:pPr>
@@ -828,7 +785,6 @@
           <w:szCs w:val="24"/>
         </w:rPr>
       </w:pPr>
-      <w:proofErr w:type="gramStart"/>
       <w:r>
         <w:rPr>
           <w:rFonts w:ascii="Times New Roman" w:hAnsi="Times New Roman" w:cs="Times New Roman"/>
@@ -836,9 +792,9 @@
           <w:sz w:val="24"/>
           <w:szCs w:val="24"/>
         </w:rPr>
-        <w:t>esses</w:t>
-      </w:r>
-      <w:proofErr w:type="gramEnd"/>
+        <w:t xml:space="preserve">Esse tipo específico de </w:t>
+      </w:r>
+      <w:proofErr w:type="spellStart"/>
       <w:r>
         <w:rPr>
           <w:rFonts w:ascii="Times New Roman" w:hAnsi="Times New Roman" w:cs="Times New Roman"/>
@@ -846,81 +802,65 @@
           <w:sz w:val="24"/>
           <w:szCs w:val="24"/>
         </w:rPr>
-        <w:t xml:space="preserve"> observáveis ​​emitirão um erro se a solicitação HTTP falhar, mais sobre isso mais tarde.</w:t>
-      </w:r>
-    </w:p>
-    <w:p>
-      <w:pPr>
+        <w:t>Observables</w:t>
+      </w:r>
+      <w:proofErr w:type="spellEnd"/>
+      <w:r>
+        <w:rPr>
+          <w:rFonts w:ascii="Times New Roman" w:hAnsi="Times New Roman" w:cs="Times New Roman"/>
+          <w:spacing w:val="2"/>
+          <w:sz w:val="24"/>
+          <w:szCs w:val="24"/>
+        </w:rPr>
+        <w:t xml:space="preserve"> são fluxos de valor único: se a solicitação HTTP for bem-sucedida, esses observáveis ​​emitirão apenas um valor e, em seguida, serão </w:t>
+      </w:r>
+      <w:proofErr w:type="gramStart"/>
+      <w:r>
+        <w:rPr>
+          <w:rFonts w:ascii="Times New Roman" w:hAnsi="Times New Roman" w:cs="Times New Roman"/>
+          <w:spacing w:val="2"/>
+          <w:sz w:val="24"/>
+          <w:szCs w:val="24"/>
+        </w:rPr>
+        <w:t>concluídos</w:t>
+      </w:r>
+      <w:proofErr w:type="gramEnd"/>
+    </w:p>
+    <w:p>
+      <w:pPr>
+        <w:numPr>
+          <w:ilvl w:val="0"/>
+          <w:numId w:val="9"/>
+        </w:numPr>
         <w:shd w:val="clear" w:color="auto" w:fill="FFFFFF"/>
         <w:spacing w:after="0" w:line="240" w:lineRule="auto"/>
-        <w:rPr>
-          <w:rFonts w:ascii="Calibri" w:eastAsia="Times New Roman" w:hAnsi="Calibri" w:cs="Calibri"/>
-          <w:color w:val="000000"/>
-          <w:sz w:val="24"/>
-          <w:szCs w:val="24"/>
-          <w:lang w:eastAsia="pt-BR"/>
-        </w:rPr>
-      </w:pPr>
-    </w:p>
-    <w:p>
-      <w:pPr>
-        <w:pStyle w:val="Ttulo2"/>
-        <w:rPr>
-          <w:rFonts w:eastAsia="Times New Roman"/>
-          <w:lang w:eastAsia="pt-BR"/>
-        </w:rPr>
-      </w:pPr>
-      <w:r>
-        <w:rPr>
-          <w:rFonts w:eastAsia="Times New Roman"/>
-          <w:lang w:eastAsia="pt-BR"/>
-        </w:rPr>
-        <w:t xml:space="preserve">Exercício </w:t>
-      </w:r>
-      <w:proofErr w:type="spellStart"/>
+        <w:ind w:left="0" w:firstLine="1134"/>
+        <w:rPr>
+          <w:rFonts w:ascii="Times New Roman" w:hAnsi="Times New Roman" w:cs="Times New Roman"/>
+          <w:spacing w:val="2"/>
+          <w:sz w:val="24"/>
+          <w:szCs w:val="24"/>
+        </w:rPr>
+      </w:pPr>
       <w:proofErr w:type="gramStart"/>
       <w:r>
         <w:rPr>
-          <w:rFonts w:eastAsia="Times New Roman"/>
-          <w:lang w:eastAsia="pt-BR"/>
-        </w:rPr>
-        <w:t>HttpClient</w:t>
-      </w:r>
-      <w:proofErr w:type="spellEnd"/>
+          <w:rFonts w:ascii="Times New Roman" w:hAnsi="Times New Roman" w:cs="Times New Roman"/>
+          <w:spacing w:val="2"/>
+          <w:sz w:val="24"/>
+          <w:szCs w:val="24"/>
+        </w:rPr>
+        <w:t>esses</w:t>
+      </w:r>
       <w:proofErr w:type="gramEnd"/>
-    </w:p>
-    <w:p>
-      <w:pPr>
-        <w:ind w:firstLine="1134"/>
-        <w:rPr>
-          <w:noProof/>
-          <w:lang w:eastAsia="pt-BR"/>
-        </w:rPr>
-      </w:pPr>
-      <w:r>
-        <w:rPr>
-          <w:b/>
-          <w:lang w:eastAsia="pt-BR"/>
-        </w:rPr>
-        <w:t xml:space="preserve">Criando uma chamada </w:t>
-      </w:r>
-      <w:proofErr w:type="spellStart"/>
-      <w:proofErr w:type="gramStart"/>
-      <w:r>
-        <w:rPr>
-          <w:b/>
-          <w:lang w:eastAsia="pt-BR"/>
-        </w:rPr>
-        <w:t>Http</w:t>
-      </w:r>
-      <w:proofErr w:type="spellEnd"/>
-      <w:proofErr w:type="gramEnd"/>
-      <w:r>
-        <w:rPr>
-          <w:b/>
-          <w:lang w:eastAsia="pt-BR"/>
-        </w:rPr>
-        <w:t>.</w:t>
+      <w:r>
+        <w:rPr>
+          <w:rFonts w:ascii="Times New Roman" w:hAnsi="Times New Roman" w:cs="Times New Roman"/>
+          <w:spacing w:val="2"/>
+          <w:sz w:val="24"/>
+          <w:szCs w:val="24"/>
+        </w:rPr>
+        <w:t xml:space="preserve"> observáveis ​​emitirão um erro se a solicitação HTTP falhar, mais sobre isso mais tarde.</w:t>
       </w:r>
     </w:p>
     <w:p>
@@ -956,7 +896,7 @@
                     <pic:cNvPicPr/>
                   </pic:nvPicPr>
                   <pic:blipFill rotWithShape="1">
-                    <a:blip r:embed="rId8"/>
+                    <a:blip r:embed="rId7"/>
                     <a:srcRect l="11470" t="31788" r="40531" b="22933"/>
                     <a:stretch/>
                   </pic:blipFill>
@@ -2339,8 +2279,6 @@
         </w:rPr>
         <w:t>()) {</w:t>
       </w:r>
-      <w:bookmarkStart w:id="0" w:name="_GoBack"/>
-      <w:bookmarkEnd w:id="0"/>
     </w:p>
     <w:p>
       <w:pPr>
@@ -4479,7 +4417,7 @@
         </w:rPr>
         <w:t> definido na </w:t>
       </w:r>
-      <w:hyperlink r:id="rId9" w:tgtFrame="_blank" w:history="1">
+      <w:hyperlink r:id="rId8" w:tgtFrame="_blank" w:history="1">
         <w:r>
           <w:rPr>
             <w:rStyle w:val="Hyperlink"/>
@@ -5248,27 +5186,7 @@
           <w:szCs w:val="24"/>
           <w:lang w:eastAsia="pt-BR"/>
         </w:rPr>
-        <w:t xml:space="preserve">Para </w:t>
-      </w:r>
-      <w:r>
-        <w:rPr>
-          <w:rFonts w:ascii="Times New Roman" w:eastAsia="Times New Roman" w:hAnsi="Times New Roman" w:cs="Times New Roman"/>
-          <w:spacing w:val="-7"/>
-          <w:sz w:val="24"/>
-          <w:szCs w:val="24"/>
-          <w:lang w:eastAsia="pt-BR"/>
-        </w:rPr>
-        <w:t>melhor</w:t>
-      </w:r>
-      <w:r>
-        <w:rPr>
-          <w:rFonts w:ascii="Times New Roman" w:eastAsia="Times New Roman" w:hAnsi="Times New Roman" w:cs="Times New Roman"/>
-          <w:spacing w:val="-7"/>
-          <w:sz w:val="24"/>
-          <w:szCs w:val="24"/>
-          <w:lang w:eastAsia="pt-BR"/>
-        </w:rPr>
-        <w:t xml:space="preserve"> esclarecendo, o </w:t>
+        <w:t xml:space="preserve">Para melhor esclarecendo, o </w:t>
       </w:r>
       <w:proofErr w:type="spellStart"/>
       <w:r>
@@ -6777,7 +6695,7 @@
                     </pic:cNvPicPr>
                   </pic:nvPicPr>
                   <pic:blipFill>
-                    <a:blip r:embed="rId10">
+                    <a:blip r:embed="rId9">
                       <a:extLst>
                         <a:ext uri="{28A0092B-C50C-407E-A947-70E740481C1C}">
                           <a14:useLocalDpi xmlns:a14="http://schemas.microsoft.com/office/drawing/2010/main" val="0"/>
@@ -6811,6 +6729,73 @@
     </w:p>
     <w:p>
       <w:pPr>
+        <w:pStyle w:val="NormalWeb"/>
+        <w:shd w:val="clear" w:color="auto" w:fill="FFFFFF"/>
+        <w:spacing w:before="0" w:beforeAutospacing="0"/>
+        <w:rPr>
+          <w:rFonts w:ascii="Segoe UI" w:hAnsi="Segoe UI" w:cs="Segoe UI"/>
+          <w:color w:val="212529"/>
+          <w:sz w:val="22"/>
+          <w:szCs w:val="22"/>
+        </w:rPr>
+      </w:pPr>
+      <w:r>
+        <w:rPr>
+          <w:rFonts w:ascii="Segoe UI" w:hAnsi="Segoe UI" w:cs="Segoe UI"/>
+          <w:color w:val="212529"/>
+          <w:sz w:val="22"/>
+          <w:szCs w:val="22"/>
+        </w:rPr>
+        <w:drawing>
+          <wp:inline distT="0" distB="0" distL="0" distR="0" wp14:anchorId="0A1A8A45" wp14:editId="37371FCE">
+            <wp:extent cx="5400040" cy="2511220"/>
+            <wp:effectExtent l="0" t="0" r="0" b="3810"/>
+            <wp:docPr id="3074" name="Picture 2" descr="Imagem relacionada"/>
+            <wp:cNvGraphicFramePr>
+              <a:graphicFrameLocks xmlns:a="http://schemas.openxmlformats.org/drawingml/2006/main" noChangeAspect="1"/>
+            </wp:cNvGraphicFramePr>
+            <a:graphic xmlns:a="http://schemas.openxmlformats.org/drawingml/2006/main">
+              <a:graphicData uri="http://schemas.openxmlformats.org/drawingml/2006/picture">
+                <pic:pic xmlns:pic="http://schemas.openxmlformats.org/drawingml/2006/picture">
+                  <pic:nvPicPr>
+                    <pic:cNvPr id="3074" name="Picture 2" descr="Imagem relacionada"/>
+                    <pic:cNvPicPr>
+                      <a:picLocks noChangeAspect="1" noChangeArrowheads="1"/>
+                    </pic:cNvPicPr>
+                  </pic:nvPicPr>
+                  <pic:blipFill>
+                    <a:blip r:embed="rId10">
+                      <a:extLst>
+                        <a:ext uri="{28A0092B-C50C-407E-A947-70E740481C1C}">
+                          <a14:useLocalDpi xmlns:a14="http://schemas.microsoft.com/office/drawing/2010/main" val="0"/>
+                        </a:ext>
+                      </a:extLst>
+                    </a:blip>
+                    <a:srcRect/>
+                    <a:stretch>
+                      <a:fillRect/>
+                    </a:stretch>
+                  </pic:blipFill>
+                  <pic:spPr bwMode="auto">
+                    <a:xfrm>
+                      <a:off x="0" y="0"/>
+                      <a:ext cx="5400040" cy="2511220"/>
+                    </a:xfrm>
+                    <a:prstGeom prst="rect">
+                      <a:avLst/>
+                    </a:prstGeom>
+                    <a:noFill/>
+                    <a:extLst/>
+                  </pic:spPr>
+                </pic:pic>
+              </a:graphicData>
+            </a:graphic>
+          </wp:inline>
+        </w:drawing>
+      </w:r>
+    </w:p>
+    <w:p>
+      <w:pPr>
         <w:pStyle w:val="Ttulo2"/>
       </w:pPr>
       <w:r>
@@ -7250,6 +7235,7 @@
         <w:pStyle w:val="Ttulo2"/>
       </w:pPr>
       <w:r>
+        <w:lastRenderedPageBreak/>
         <w:t>Resumindo</w:t>
       </w:r>
     </w:p>
@@ -7701,7 +7687,6 @@
           <w:sz w:val="24"/>
           <w:szCs w:val="24"/>
         </w:rPr>
-        <w:lastRenderedPageBreak/>
         <w:t>A classe </w:t>
       </w:r>
       <w:proofErr w:type="spellStart"/>
@@ -8375,6 +8360,7 @@
           <w:szCs w:val="21"/>
           <w:lang w:eastAsia="pt-BR"/>
         </w:rPr>
+        <w:lastRenderedPageBreak/>
         <w:t xml:space="preserve">      "ROLE_VENDA_CONSULTAR",</w:t>
       </w:r>
     </w:p>
@@ -12532,7 +12518,6 @@
           <w:szCs w:val="21"/>
           <w:lang w:eastAsia="pt-BR"/>
         </w:rPr>
-        <w:lastRenderedPageBreak/>
         <w:t xml:space="preserve">      </w:t>
       </w:r>
       <w:proofErr w:type="spellStart"/>
@@ -15198,8 +15183,13 @@
         <w:pStyle w:val="Ttulo1"/>
       </w:pPr>
       <w:r>
+        <w:lastRenderedPageBreak/>
         <w:t>PRATIACANDO - EXERCÍCIO FINAL</w:t>
       </w:r>
+    </w:p>
+    <w:p>
+      <w:bookmarkStart w:id="0" w:name="_GoBack"/>
+      <w:bookmarkEnd w:id="0"/>
     </w:p>
     <w:sectPr>
       <w:pgSz w:w="11906" w:h="16838"/>
@@ -16582,9 +16572,9 @@
       <w:lvlJc w:val="left"/>
       <w:pPr>
         <w:tabs>
-          <w:tab w:val="num" w:pos="720"/>
+          <w:tab w:val="num" w:pos="1428"/>
         </w:tabs>
-        <w:ind w:left="720" w:hanging="360"/>
+        <w:ind w:left="1428" w:hanging="360"/>
       </w:pPr>
       <w:rPr>
         <w:rFonts w:ascii="Symbol" w:hAnsi="Symbol" w:hint="default"/>
@@ -16598,9 +16588,9 @@
       <w:lvlJc w:val="left"/>
       <w:pPr>
         <w:tabs>
-          <w:tab w:val="num" w:pos="1440"/>
+          <w:tab w:val="num" w:pos="2148"/>
         </w:tabs>
-        <w:ind w:left="1440" w:hanging="360"/>
+        <w:ind w:left="2148" w:hanging="360"/>
       </w:pPr>
       <w:rPr>
         <w:rFonts w:ascii="Courier New" w:hAnsi="Courier New" w:hint="default"/>
@@ -16614,9 +16604,9 @@
       <w:lvlJc w:val="left"/>
       <w:pPr>
         <w:tabs>
-          <w:tab w:val="num" w:pos="2160"/>
+          <w:tab w:val="num" w:pos="2868"/>
         </w:tabs>
-        <w:ind w:left="2160" w:hanging="360"/>
+        <w:ind w:left="2868" w:hanging="360"/>
       </w:pPr>
       <w:rPr>
         <w:rFonts w:ascii="Wingdings" w:hAnsi="Wingdings" w:hint="default"/>
@@ -16630,9 +16620,9 @@
       <w:lvlJc w:val="left"/>
       <w:pPr>
         <w:tabs>
-          <w:tab w:val="num" w:pos="2880"/>
+          <w:tab w:val="num" w:pos="3588"/>
         </w:tabs>
-        <w:ind w:left="2880" w:hanging="360"/>
+        <w:ind w:left="3588" w:hanging="360"/>
       </w:pPr>
       <w:rPr>
         <w:rFonts w:ascii="Wingdings" w:hAnsi="Wingdings" w:hint="default"/>
@@ -16646,9 +16636,9 @@
       <w:lvlJc w:val="left"/>
       <w:pPr>
         <w:tabs>
-          <w:tab w:val="num" w:pos="3600"/>
+          <w:tab w:val="num" w:pos="4308"/>
         </w:tabs>
-        <w:ind w:left="3600" w:hanging="360"/>
+        <w:ind w:left="4308" w:hanging="360"/>
       </w:pPr>
       <w:rPr>
         <w:rFonts w:ascii="Wingdings" w:hAnsi="Wingdings" w:hint="default"/>
@@ -16662,9 +16652,9 @@
       <w:lvlJc w:val="left"/>
       <w:pPr>
         <w:tabs>
-          <w:tab w:val="num" w:pos="4320"/>
+          <w:tab w:val="num" w:pos="5028"/>
         </w:tabs>
-        <w:ind w:left="4320" w:hanging="360"/>
+        <w:ind w:left="5028" w:hanging="360"/>
       </w:pPr>
       <w:rPr>
         <w:rFonts w:ascii="Wingdings" w:hAnsi="Wingdings" w:hint="default"/>
@@ -16678,9 +16668,9 @@
       <w:lvlJc w:val="left"/>
       <w:pPr>
         <w:tabs>
-          <w:tab w:val="num" w:pos="5040"/>
+          <w:tab w:val="num" w:pos="5748"/>
         </w:tabs>
-        <w:ind w:left="5040" w:hanging="360"/>
+        <w:ind w:left="5748" w:hanging="360"/>
       </w:pPr>
       <w:rPr>
         <w:rFonts w:ascii="Wingdings" w:hAnsi="Wingdings" w:hint="default"/>
@@ -16694,9 +16684,9 @@
       <w:lvlJc w:val="left"/>
       <w:pPr>
         <w:tabs>
-          <w:tab w:val="num" w:pos="5760"/>
+          <w:tab w:val="num" w:pos="6468"/>
         </w:tabs>
-        <w:ind w:left="5760" w:hanging="360"/>
+        <w:ind w:left="6468" w:hanging="360"/>
       </w:pPr>
       <w:rPr>
         <w:rFonts w:ascii="Wingdings" w:hAnsi="Wingdings" w:hint="default"/>
@@ -16710,9 +16700,9 @@
       <w:lvlJc w:val="left"/>
       <w:pPr>
         <w:tabs>
-          <w:tab w:val="num" w:pos="6480"/>
+          <w:tab w:val="num" w:pos="7188"/>
         </w:tabs>
-        <w:ind w:left="6480" w:hanging="360"/>
+        <w:ind w:left="7188" w:hanging="360"/>
       </w:pPr>
       <w:rPr>
         <w:rFonts w:ascii="Wingdings" w:hAnsi="Wingdings" w:hint="default"/>
@@ -17099,7 +17089,6 @@
   <w:style w:type="character" w:default="1" w:styleId="Fontepargpadro">
     <w:name w:val="Default Paragraph Font"/>
     <w:uiPriority w:val="1"/>
-    <w:semiHidden/>
     <w:unhideWhenUsed/>
   </w:style>
   <w:style w:type="table" w:default="1" w:styleId="Tabelanormal">
@@ -17654,7 +17643,6 @@
   <w:style w:type="character" w:default="1" w:styleId="Fontepargpadro">
     <w:name w:val="Default Paragraph Font"/>
     <w:uiPriority w:val="1"/>
-    <w:semiHidden/>
     <w:unhideWhenUsed/>
   </w:style>
   <w:style w:type="table" w:default="1" w:styleId="Tabelanormal">
